--- a/4-开发框架/3-若依框架/部署手册/Linux环境部署.docx
+++ b/4-开发框架/3-若依框架/部署手册/Linux环境部署.docx
@@ -1,6 +1,6 @@
 
 <file path=word/document.xml><?xml version="1.0" encoding="utf-8"?>
-<w:document xmlns:wpc="http://schemas.microsoft.com/office/word/2010/wordprocessingCanvas" xmlns:cx="http://schemas.microsoft.com/office/drawing/2014/chartex" xmlns:cx1="http://schemas.microsoft.com/office/drawing/2015/9/8/chartex" xmlns:cx2="http://schemas.microsoft.com/office/drawing/2015/10/21/chartex" xmlns:cx3="http://schemas.microsoft.com/office/drawing/2016/5/9/chartex" xmlns:cx4="http://schemas.microsoft.com/office/drawing/2016/5/10/chartex" xmlns:cx5="http://schemas.microsoft.com/office/drawing/2016/5/11/chartex" xmlns:cx6="http://schemas.microsoft.com/office/drawing/2016/5/12/chartex" xmlns:cx7="http://schemas.microsoft.com/office/drawing/2016/5/13/chartex" xmlns:cx8="http://schemas.microsoft.com/office/drawing/2016/5/14/chartex" xmlns:mc="http://schemas.openxmlformats.org/markup-compatibility/2006" xmlns:aink="http://schemas.microsoft.com/office/drawing/2016/ink" xmlns:am3d="http://schemas.microsoft.com/office/drawing/2017/model3d" xmlns:o="urn:schemas-microsoft-com:office:office" xmlns:oel="http://schemas.microsoft.com/office/2019/extlst" xmlns:r="http://schemas.openxmlformats.org/officeDocument/2006/relationships" xmlns:m="http://schemas.openxmlformats.org/officeDocument/2006/math" xmlns:v="urn:schemas-microsoft-com:vml" xmlns:wp14="http://schemas.microsoft.com/office/word/2010/wordprocessingDrawing" xmlns:wp="http://schemas.openxmlformats.org/drawingml/2006/wordprocessingDrawing" xmlns:w10="urn:schemas-microsoft-com:office:word" xmlns:w="http://schemas.openxmlformats.org/wordprocessingml/2006/main" xmlns:w14="http://schemas.microsoft.com/office/word/2010/wordml" xmlns:w15="http://schemas.microsoft.com/office/word/2012/wordml" xmlns:w16cex="http://schemas.microsoft.com/office/word/2018/wordml/cex" xmlns:w16cid="http://schemas.microsoft.com/office/word/2016/wordml/cid" xmlns:w16="http://schemas.microsoft.com/office/word/2018/wordml" xmlns:w16du="http://schemas.microsoft.com/office/word/2023/wordml/word16du" xmlns:w16sdtdh="http://schemas.microsoft.com/office/word/2020/wordml/sdtdatahash" xmlns:w16se="http://schemas.microsoft.com/office/word/2015/wordml/symex" xmlns:wpg="http://schemas.microsoft.com/office/word/2010/wordprocessingGroup" xmlns:wpi="http://schemas.microsoft.com/office/word/2010/wordprocessingInk" xmlns:wne="http://schemas.microsoft.com/office/word/2006/wordml" xmlns:wps="http://schemas.microsoft.com/office/word/2010/wordprocessingShape" mc:Ignorable="w14 w15 w16se w16cid w16 w16cex w16sdtdh wp14">
+<w:document xmlns:wpc="http://schemas.microsoft.com/office/word/2010/wordprocessingCanvas" xmlns:cx="http://schemas.microsoft.com/office/drawing/2014/chartex" xmlns:cx1="http://schemas.microsoft.com/office/drawing/2015/9/8/chartex" xmlns:cx2="http://schemas.microsoft.com/office/drawing/2015/10/21/chartex" xmlns:cx3="http://schemas.microsoft.com/office/drawing/2016/5/9/chartex" xmlns:cx4="http://schemas.microsoft.com/office/drawing/2016/5/10/chartex" xmlns:cx5="http://schemas.microsoft.com/office/drawing/2016/5/11/chartex" xmlns:cx6="http://schemas.microsoft.com/office/drawing/2016/5/12/chartex" xmlns:cx7="http://schemas.microsoft.com/office/drawing/2016/5/13/chartex" xmlns:cx8="http://schemas.microsoft.com/office/drawing/2016/5/14/chartex" xmlns:mc="http://schemas.openxmlformats.org/markup-compatibility/2006" xmlns:aink="http://schemas.microsoft.com/office/drawing/2016/ink" xmlns:am3d="http://schemas.microsoft.com/office/drawing/2017/model3d" xmlns:o="urn:schemas-microsoft-com:office:office" xmlns:r="http://schemas.openxmlformats.org/officeDocument/2006/relationships" xmlns:m="http://schemas.openxmlformats.org/officeDocument/2006/math" xmlns:v="urn:schemas-microsoft-com:vml" xmlns:wp14="http://schemas.microsoft.com/office/word/2010/wordprocessingDrawing" xmlns:wp="http://schemas.openxmlformats.org/drawingml/2006/wordprocessingDrawing" xmlns:w10="urn:schemas-microsoft-com:office:word" xmlns:w="http://schemas.openxmlformats.org/wordprocessingml/2006/main" xmlns:w14="http://schemas.microsoft.com/office/word/2010/wordml" xmlns:w15="http://schemas.microsoft.com/office/word/2012/wordml" xmlns:w16cex="http://schemas.microsoft.com/office/word/2018/wordml/cex" xmlns:w16cid="http://schemas.microsoft.com/office/word/2016/wordml/cid" xmlns:w16="http://schemas.microsoft.com/office/word/2018/wordml" xmlns:w16sdtdh="http://schemas.microsoft.com/office/word/2020/wordml/sdtdatahash" xmlns:w16se="http://schemas.microsoft.com/office/word/2015/wordml/symex" xmlns:wpg="http://schemas.microsoft.com/office/word/2010/wordprocessingGroup" xmlns:wpi="http://schemas.microsoft.com/office/word/2010/wordprocessingInk" xmlns:wne="http://schemas.microsoft.com/office/word/2006/wordml" xmlns:wps="http://schemas.microsoft.com/office/word/2010/wordprocessingShape" mc:Ignorable="w14 w15 w16se w16cid w16 w16cex w16sdtdh wp14">
   <w:body>
     <w:p>
       <w:pPr>
@@ -383,10 +383,10 @@
             <v:path o:extrusionok="f" gradientshapeok="t" o:connecttype="rect"/>
             <o:lock v:ext="edit" aspectratio="t"/>
           </v:shapetype>
-          <v:shape id="_x0000_i1025" type="#_x0000_t75" style="width:76pt;height:53.35pt" o:ole="">
+          <v:shape id="_x0000_i1025" type="#_x0000_t75" style="width:75.8pt;height:53.45pt" o:ole="">
             <v:imagedata r:id="rId12" o:title=""/>
           </v:shape>
-          <o:OLEObject Type="Embed" ProgID="Package" ShapeID="_x0000_i1025" DrawAspect="Icon" ObjectID="_1744803879" r:id="rId13"/>
+          <o:OLEObject Type="Embed" ProgID="Package" ShapeID="_x0000_i1025" DrawAspect="Icon" ObjectID="_1811252586" r:id="rId13"/>
         </w:object>
       </w:r>
     </w:p>
@@ -734,14 +734,12 @@
     <w:p>
       <w:pPr>
         <w:pStyle w:val="3"/>
+      </w:pPr>
+      <w:r>
         <w:rPr>
           <w:rFonts w:hint="eastAsia"/>
         </w:rPr>
-      </w:pPr>
-      <w:r>
-        <w:rPr>
-          <w:rFonts w:hint="eastAsia"/>
-        </w:rPr>
+        <w:lastRenderedPageBreak/>
         <w:t>注意方向代理的ip地址</w:t>
       </w:r>
     </w:p>
@@ -751,11 +749,11 @@
         <w:ind w:left="360" w:firstLineChars="0" w:firstLine="0"/>
       </w:pPr>
       <w:r>
-        <w:object w:dxaOrig="1505" w:dyaOrig="1039" w14:anchorId="5004D270">
-          <v:shape id="_x0000_i1026" type="#_x0000_t75" style="width:75.35pt;height:52pt" o:ole="">
+        <w:object w:dxaOrig="2637" w:dyaOrig="1819" w14:anchorId="5004D270">
+          <v:shape id="_x0000_i1028" type="#_x0000_t75" style="width:132pt;height:91.1pt" o:ole="">
             <v:imagedata r:id="rId17" o:title=""/>
           </v:shape>
-          <o:OLEObject Type="Embed" ProgID="Package" ShapeID="_x0000_i1026" DrawAspect="Icon" ObjectID="_1744803880" r:id="rId18"/>
+          <o:OLEObject Type="Embed" ProgID="Package" ShapeID="_x0000_i1028" DrawAspect="Icon" ObjectID="_1811252587" r:id="rId18"/>
         </w:object>
       </w:r>
     </w:p>
@@ -770,7 +768,7 @@
 </file>
 
 <file path=word/endnotes.xml><?xml version="1.0" encoding="utf-8"?>
-<w:endnotes xmlns:wpc="http://schemas.microsoft.com/office/word/2010/wordprocessingCanvas" xmlns:cx="http://schemas.microsoft.com/office/drawing/2014/chartex" xmlns:cx1="http://schemas.microsoft.com/office/drawing/2015/9/8/chartex" xmlns:cx2="http://schemas.microsoft.com/office/drawing/2015/10/21/chartex" xmlns:cx3="http://schemas.microsoft.com/office/drawing/2016/5/9/chartex" xmlns:cx4="http://schemas.microsoft.com/office/drawing/2016/5/10/chartex" xmlns:cx5="http://schemas.microsoft.com/office/drawing/2016/5/11/chartex" xmlns:cx6="http://schemas.microsoft.com/office/drawing/2016/5/12/chartex" xmlns:cx7="http://schemas.microsoft.com/office/drawing/2016/5/13/chartex" xmlns:cx8="http://schemas.microsoft.com/office/drawing/2016/5/14/chartex" xmlns:mc="http://schemas.openxmlformats.org/markup-compatibility/2006" xmlns:aink="http://schemas.microsoft.com/office/drawing/2016/ink" xmlns:am3d="http://schemas.microsoft.com/office/drawing/2017/model3d" xmlns:o="urn:schemas-microsoft-com:office:office" xmlns:oel="http://schemas.microsoft.com/office/2019/extlst" xmlns:r="http://schemas.openxmlformats.org/officeDocument/2006/relationships" xmlns:m="http://schemas.openxmlformats.org/officeDocument/2006/math" xmlns:v="urn:schemas-microsoft-com:vml" xmlns:wp14="http://schemas.microsoft.com/office/word/2010/wordprocessingDrawing" xmlns:wp="http://schemas.openxmlformats.org/drawingml/2006/wordprocessingDrawing" xmlns:w10="urn:schemas-microsoft-com:office:word" xmlns:w="http://schemas.openxmlformats.org/wordprocessingml/2006/main" xmlns:w14="http://schemas.microsoft.com/office/word/2010/wordml" xmlns:w15="http://schemas.microsoft.com/office/word/2012/wordml" xmlns:w16cex="http://schemas.microsoft.com/office/word/2018/wordml/cex" xmlns:w16cid="http://schemas.microsoft.com/office/word/2016/wordml/cid" xmlns:w16="http://schemas.microsoft.com/office/word/2018/wordml" xmlns:w16du="http://schemas.microsoft.com/office/word/2023/wordml/word16du" xmlns:w16sdtdh="http://schemas.microsoft.com/office/word/2020/wordml/sdtdatahash" xmlns:w16se="http://schemas.microsoft.com/office/word/2015/wordml/symex" xmlns:wpg="http://schemas.microsoft.com/office/word/2010/wordprocessingGroup" xmlns:wpi="http://schemas.microsoft.com/office/word/2010/wordprocessingInk" xmlns:wne="http://schemas.microsoft.com/office/word/2006/wordml" xmlns:wps="http://schemas.microsoft.com/office/word/2010/wordprocessingShape" mc:Ignorable="w14 w15 w16se w16cid w16 w16cex w16sdtdh wp14">
+<w:endnotes xmlns:wpc="http://schemas.microsoft.com/office/word/2010/wordprocessingCanvas" xmlns:cx="http://schemas.microsoft.com/office/drawing/2014/chartex" xmlns:cx1="http://schemas.microsoft.com/office/drawing/2015/9/8/chartex" xmlns:cx2="http://schemas.microsoft.com/office/drawing/2015/10/21/chartex" xmlns:cx3="http://schemas.microsoft.com/office/drawing/2016/5/9/chartex" xmlns:cx4="http://schemas.microsoft.com/office/drawing/2016/5/10/chartex" xmlns:cx5="http://schemas.microsoft.com/office/drawing/2016/5/11/chartex" xmlns:cx6="http://schemas.microsoft.com/office/drawing/2016/5/12/chartex" xmlns:cx7="http://schemas.microsoft.com/office/drawing/2016/5/13/chartex" xmlns:cx8="http://schemas.microsoft.com/office/drawing/2016/5/14/chartex" xmlns:mc="http://schemas.openxmlformats.org/markup-compatibility/2006" xmlns:aink="http://schemas.microsoft.com/office/drawing/2016/ink" xmlns:am3d="http://schemas.microsoft.com/office/drawing/2017/model3d" xmlns:o="urn:schemas-microsoft-com:office:office" xmlns:r="http://schemas.openxmlformats.org/officeDocument/2006/relationships" xmlns:m="http://schemas.openxmlformats.org/officeDocument/2006/math" xmlns:v="urn:schemas-microsoft-com:vml" xmlns:wp14="http://schemas.microsoft.com/office/word/2010/wordprocessingDrawing" xmlns:wp="http://schemas.openxmlformats.org/drawingml/2006/wordprocessingDrawing" xmlns:w10="urn:schemas-microsoft-com:office:word" xmlns:w="http://schemas.openxmlformats.org/wordprocessingml/2006/main" xmlns:w14="http://schemas.microsoft.com/office/word/2010/wordml" xmlns:w15="http://schemas.microsoft.com/office/word/2012/wordml" xmlns:w16cex="http://schemas.microsoft.com/office/word/2018/wordml/cex" xmlns:w16cid="http://schemas.microsoft.com/office/word/2016/wordml/cid" xmlns:w16="http://schemas.microsoft.com/office/word/2018/wordml" xmlns:w16sdtdh="http://schemas.microsoft.com/office/word/2020/wordml/sdtdatahash" xmlns:w16se="http://schemas.microsoft.com/office/word/2015/wordml/symex" xmlns:wpg="http://schemas.microsoft.com/office/word/2010/wordprocessingGroup" xmlns:wpi="http://schemas.microsoft.com/office/word/2010/wordprocessingInk" xmlns:wne="http://schemas.microsoft.com/office/word/2006/wordml" xmlns:wps="http://schemas.microsoft.com/office/word/2010/wordprocessingShape" mc:Ignorable="w14 w15 w16se w16cid w16 w16cex w16sdtdh wp14">
   <w:endnote w:type="separator" w:id="-1">
     <w:p>
       <w:r>
@@ -789,7 +787,7 @@
 </file>
 
 <file path=word/footnotes.xml><?xml version="1.0" encoding="utf-8"?>
-<w:footnotes xmlns:wpc="http://schemas.microsoft.com/office/word/2010/wordprocessingCanvas" xmlns:cx="http://schemas.microsoft.com/office/drawing/2014/chartex" xmlns:cx1="http://schemas.microsoft.com/office/drawing/2015/9/8/chartex" xmlns:cx2="http://schemas.microsoft.com/office/drawing/2015/10/21/chartex" xmlns:cx3="http://schemas.microsoft.com/office/drawing/2016/5/9/chartex" xmlns:cx4="http://schemas.microsoft.com/office/drawing/2016/5/10/chartex" xmlns:cx5="http://schemas.microsoft.com/office/drawing/2016/5/11/chartex" xmlns:cx6="http://schemas.microsoft.com/office/drawing/2016/5/12/chartex" xmlns:cx7="http://schemas.microsoft.com/office/drawing/2016/5/13/chartex" xmlns:cx8="http://schemas.microsoft.com/office/drawing/2016/5/14/chartex" xmlns:mc="http://schemas.openxmlformats.org/markup-compatibility/2006" xmlns:aink="http://schemas.microsoft.com/office/drawing/2016/ink" xmlns:am3d="http://schemas.microsoft.com/office/drawing/2017/model3d" xmlns:o="urn:schemas-microsoft-com:office:office" xmlns:oel="http://schemas.microsoft.com/office/2019/extlst" xmlns:r="http://schemas.openxmlformats.org/officeDocument/2006/relationships" xmlns:m="http://schemas.openxmlformats.org/officeDocument/2006/math" xmlns:v="urn:schemas-microsoft-com:vml" xmlns:wp14="http://schemas.microsoft.com/office/word/2010/wordprocessingDrawing" xmlns:wp="http://schemas.openxmlformats.org/drawingml/2006/wordprocessingDrawing" xmlns:w10="urn:schemas-microsoft-com:office:word" xmlns:w="http://schemas.openxmlformats.org/wordprocessingml/2006/main" xmlns:w14="http://schemas.microsoft.com/office/word/2010/wordml" xmlns:w15="http://schemas.microsoft.com/office/word/2012/wordml" xmlns:w16cex="http://schemas.microsoft.com/office/word/2018/wordml/cex" xmlns:w16cid="http://schemas.microsoft.com/office/word/2016/wordml/cid" xmlns:w16="http://schemas.microsoft.com/office/word/2018/wordml" xmlns:w16du="http://schemas.microsoft.com/office/word/2023/wordml/word16du" xmlns:w16sdtdh="http://schemas.microsoft.com/office/word/2020/wordml/sdtdatahash" xmlns:w16se="http://schemas.microsoft.com/office/word/2015/wordml/symex" xmlns:wpg="http://schemas.microsoft.com/office/word/2010/wordprocessingGroup" xmlns:wpi="http://schemas.microsoft.com/office/word/2010/wordprocessingInk" xmlns:wne="http://schemas.microsoft.com/office/word/2006/wordml" xmlns:wps="http://schemas.microsoft.com/office/word/2010/wordprocessingShape" mc:Ignorable="w14 w15 w16se w16cid w16 w16cex w16sdtdh wp14">
+<w:footnotes xmlns:wpc="http://schemas.microsoft.com/office/word/2010/wordprocessingCanvas" xmlns:cx="http://schemas.microsoft.com/office/drawing/2014/chartex" xmlns:cx1="http://schemas.microsoft.com/office/drawing/2015/9/8/chartex" xmlns:cx2="http://schemas.microsoft.com/office/drawing/2015/10/21/chartex" xmlns:cx3="http://schemas.microsoft.com/office/drawing/2016/5/9/chartex" xmlns:cx4="http://schemas.microsoft.com/office/drawing/2016/5/10/chartex" xmlns:cx5="http://schemas.microsoft.com/office/drawing/2016/5/11/chartex" xmlns:cx6="http://schemas.microsoft.com/office/drawing/2016/5/12/chartex" xmlns:cx7="http://schemas.microsoft.com/office/drawing/2016/5/13/chartex" xmlns:cx8="http://schemas.microsoft.com/office/drawing/2016/5/14/chartex" xmlns:mc="http://schemas.openxmlformats.org/markup-compatibility/2006" xmlns:aink="http://schemas.microsoft.com/office/drawing/2016/ink" xmlns:am3d="http://schemas.microsoft.com/office/drawing/2017/model3d" xmlns:o="urn:schemas-microsoft-com:office:office" xmlns:r="http://schemas.openxmlformats.org/officeDocument/2006/relationships" xmlns:m="http://schemas.openxmlformats.org/officeDocument/2006/math" xmlns:v="urn:schemas-microsoft-com:vml" xmlns:wp14="http://schemas.microsoft.com/office/word/2010/wordprocessingDrawing" xmlns:wp="http://schemas.openxmlformats.org/drawingml/2006/wordprocessingDrawing" xmlns:w10="urn:schemas-microsoft-com:office:word" xmlns:w="http://schemas.openxmlformats.org/wordprocessingml/2006/main" xmlns:w14="http://schemas.microsoft.com/office/word/2010/wordml" xmlns:w15="http://schemas.microsoft.com/office/word/2012/wordml" xmlns:w16cex="http://schemas.microsoft.com/office/word/2018/wordml/cex" xmlns:w16cid="http://schemas.microsoft.com/office/word/2016/wordml/cid" xmlns:w16="http://schemas.microsoft.com/office/word/2018/wordml" xmlns:w16sdtdh="http://schemas.microsoft.com/office/word/2020/wordml/sdtdatahash" xmlns:w16se="http://schemas.microsoft.com/office/word/2015/wordml/symex" xmlns:wpg="http://schemas.microsoft.com/office/word/2010/wordprocessingGroup" xmlns:wpi="http://schemas.microsoft.com/office/word/2010/wordprocessingInk" xmlns:wne="http://schemas.microsoft.com/office/word/2006/wordml" xmlns:wps="http://schemas.microsoft.com/office/word/2010/wordprocessingShape" mc:Ignorable="w14 w15 w16se w16cid w16 w16cex w16sdtdh wp14">
   <w:footnote w:type="separator" w:id="-1">
     <w:p>
       <w:r>
@@ -808,7 +806,7 @@
 </file>
 
 <file path=word/numbering.xml><?xml version="1.0" encoding="utf-8"?>
-<w:numbering xmlns:wpc="http://schemas.microsoft.com/office/word/2010/wordprocessingCanvas" xmlns:cx="http://schemas.microsoft.com/office/drawing/2014/chartex" xmlns:cx1="http://schemas.microsoft.com/office/drawing/2015/9/8/chartex" xmlns:cx2="http://schemas.microsoft.com/office/drawing/2015/10/21/chartex" xmlns:cx3="http://schemas.microsoft.com/office/drawing/2016/5/9/chartex" xmlns:cx4="http://schemas.microsoft.com/office/drawing/2016/5/10/chartex" xmlns:cx5="http://schemas.microsoft.com/office/drawing/2016/5/11/chartex" xmlns:cx6="http://schemas.microsoft.com/office/drawing/2016/5/12/chartex" xmlns:cx7="http://schemas.microsoft.com/office/drawing/2016/5/13/chartex" xmlns:cx8="http://schemas.microsoft.com/office/drawing/2016/5/14/chartex" xmlns:mc="http://schemas.openxmlformats.org/markup-compatibility/2006" xmlns:aink="http://schemas.microsoft.com/office/drawing/2016/ink" xmlns:am3d="http://schemas.microsoft.com/office/drawing/2017/model3d" xmlns:o="urn:schemas-microsoft-com:office:office" xmlns:oel="http://schemas.microsoft.com/office/2019/extlst" xmlns:r="http://schemas.openxmlformats.org/officeDocument/2006/relationships" xmlns:m="http://schemas.openxmlformats.org/officeDocument/2006/math" xmlns:v="urn:schemas-microsoft-com:vml" xmlns:wp14="http://schemas.microsoft.com/office/word/2010/wordprocessingDrawing" xmlns:wp="http://schemas.openxmlformats.org/drawingml/2006/wordprocessingDrawing" xmlns:w10="urn:schemas-microsoft-com:office:word" xmlns:w="http://schemas.openxmlformats.org/wordprocessingml/2006/main" xmlns:w14="http://schemas.microsoft.com/office/word/2010/wordml" xmlns:w15="http://schemas.microsoft.com/office/word/2012/wordml" xmlns:w16cex="http://schemas.microsoft.com/office/word/2018/wordml/cex" xmlns:w16cid="http://schemas.microsoft.com/office/word/2016/wordml/cid" xmlns:w16="http://schemas.microsoft.com/office/word/2018/wordml" xmlns:w16du="http://schemas.microsoft.com/office/word/2023/wordml/word16du" xmlns:w16sdtdh="http://schemas.microsoft.com/office/word/2020/wordml/sdtdatahash" xmlns:w16se="http://schemas.microsoft.com/office/word/2015/wordml/symex" xmlns:wpg="http://schemas.microsoft.com/office/word/2010/wordprocessingGroup" xmlns:wpi="http://schemas.microsoft.com/office/word/2010/wordprocessingInk" xmlns:wne="http://schemas.microsoft.com/office/word/2006/wordml" xmlns:wps="http://schemas.microsoft.com/office/word/2010/wordprocessingShape" mc:Ignorable="w14 w15 w16se w16cid w16 w16cex w16sdtdh wp14">
+<w:numbering xmlns:wpc="http://schemas.microsoft.com/office/word/2010/wordprocessingCanvas" xmlns:cx="http://schemas.microsoft.com/office/drawing/2014/chartex" xmlns:cx1="http://schemas.microsoft.com/office/drawing/2015/9/8/chartex" xmlns:cx2="http://schemas.microsoft.com/office/drawing/2015/10/21/chartex" xmlns:cx3="http://schemas.microsoft.com/office/drawing/2016/5/9/chartex" xmlns:cx4="http://schemas.microsoft.com/office/drawing/2016/5/10/chartex" xmlns:cx5="http://schemas.microsoft.com/office/drawing/2016/5/11/chartex" xmlns:cx6="http://schemas.microsoft.com/office/drawing/2016/5/12/chartex" xmlns:cx7="http://schemas.microsoft.com/office/drawing/2016/5/13/chartex" xmlns:cx8="http://schemas.microsoft.com/office/drawing/2016/5/14/chartex" xmlns:mc="http://schemas.openxmlformats.org/markup-compatibility/2006" xmlns:aink="http://schemas.microsoft.com/office/drawing/2016/ink" xmlns:am3d="http://schemas.microsoft.com/office/drawing/2017/model3d" xmlns:o="urn:schemas-microsoft-com:office:office" xmlns:r="http://schemas.openxmlformats.org/officeDocument/2006/relationships" xmlns:m="http://schemas.openxmlformats.org/officeDocument/2006/math" xmlns:v="urn:schemas-microsoft-com:vml" xmlns:wp14="http://schemas.microsoft.com/office/word/2010/wordprocessingDrawing" xmlns:wp="http://schemas.openxmlformats.org/drawingml/2006/wordprocessingDrawing" xmlns:w10="urn:schemas-microsoft-com:office:word" xmlns:w="http://schemas.openxmlformats.org/wordprocessingml/2006/main" xmlns:w14="http://schemas.microsoft.com/office/word/2010/wordml" xmlns:w15="http://schemas.microsoft.com/office/word/2012/wordml" xmlns:w16cex="http://schemas.microsoft.com/office/word/2018/wordml/cex" xmlns:w16cid="http://schemas.microsoft.com/office/word/2016/wordml/cid" xmlns:w16="http://schemas.microsoft.com/office/word/2018/wordml" xmlns:w16sdtdh="http://schemas.microsoft.com/office/word/2020/wordml/sdtdatahash" xmlns:w16se="http://schemas.microsoft.com/office/word/2015/wordml/symex" xmlns:wpg="http://schemas.microsoft.com/office/word/2010/wordprocessingGroup" xmlns:wpi="http://schemas.microsoft.com/office/word/2010/wordprocessingInk" xmlns:wne="http://schemas.microsoft.com/office/word/2006/wordml" xmlns:wps="http://schemas.microsoft.com/office/word/2010/wordprocessingShape" mc:Ignorable="w14 w15 w16se w16cid w16 w16cex w16sdtdh wp14">
   <w:abstractNum w:abstractNumId="0" w15:restartNumberingAfterBreak="0">
     <w:nsid w:val="536044DA"/>
     <w:multiLevelType w:val="hybridMultilevel"/>
@@ -1070,13 +1068,13 @@
       </w:pPr>
     </w:lvl>
   </w:abstractNum>
-  <w:num w:numId="1" w16cid:durableId="416445038">
+  <w:num w:numId="1">
     <w:abstractNumId w:val="2"/>
   </w:num>
-  <w:num w:numId="2" w16cid:durableId="47992761">
+  <w:num w:numId="2">
     <w:abstractNumId w:val="1"/>
   </w:num>
-  <w:num w:numId="3" w16cid:durableId="725492234">
+  <w:num w:numId="3">
     <w:abstractNumId w:val="0"/>
   </w:num>
 </w:numbering>

--- a/4-开发框架/3-若依框架/部署手册/Linux环境部署.docx
+++ b/4-开发框架/3-若依框架/部署手册/Linux环境部署.docx
@@ -1,6 +1,6 @@
 
 <file path=word/document.xml><?xml version="1.0" encoding="utf-8"?>
-<w:document xmlns:wpc="http://schemas.microsoft.com/office/word/2010/wordprocessingCanvas" xmlns:cx="http://schemas.microsoft.com/office/drawing/2014/chartex" xmlns:cx1="http://schemas.microsoft.com/office/drawing/2015/9/8/chartex" xmlns:cx2="http://schemas.microsoft.com/office/drawing/2015/10/21/chartex" xmlns:cx3="http://schemas.microsoft.com/office/drawing/2016/5/9/chartex" xmlns:cx4="http://schemas.microsoft.com/office/drawing/2016/5/10/chartex" xmlns:cx5="http://schemas.microsoft.com/office/drawing/2016/5/11/chartex" xmlns:cx6="http://schemas.microsoft.com/office/drawing/2016/5/12/chartex" xmlns:cx7="http://schemas.microsoft.com/office/drawing/2016/5/13/chartex" xmlns:cx8="http://schemas.microsoft.com/office/drawing/2016/5/14/chartex" xmlns:mc="http://schemas.openxmlformats.org/markup-compatibility/2006" xmlns:aink="http://schemas.microsoft.com/office/drawing/2016/ink" xmlns:am3d="http://schemas.microsoft.com/office/drawing/2017/model3d" xmlns:o="urn:schemas-microsoft-com:office:office" xmlns:r="http://schemas.openxmlformats.org/officeDocument/2006/relationships" xmlns:m="http://schemas.openxmlformats.org/officeDocument/2006/math" xmlns:v="urn:schemas-microsoft-com:vml" xmlns:wp14="http://schemas.microsoft.com/office/word/2010/wordprocessingDrawing" xmlns:wp="http://schemas.openxmlformats.org/drawingml/2006/wordprocessingDrawing" xmlns:w10="urn:schemas-microsoft-com:office:word" xmlns:w="http://schemas.openxmlformats.org/wordprocessingml/2006/main" xmlns:w14="http://schemas.microsoft.com/office/word/2010/wordml" xmlns:w15="http://schemas.microsoft.com/office/word/2012/wordml" xmlns:w16cex="http://schemas.microsoft.com/office/word/2018/wordml/cex" xmlns:w16cid="http://schemas.microsoft.com/office/word/2016/wordml/cid" xmlns:w16="http://schemas.microsoft.com/office/word/2018/wordml" xmlns:w16sdtdh="http://schemas.microsoft.com/office/word/2020/wordml/sdtdatahash" xmlns:w16se="http://schemas.microsoft.com/office/word/2015/wordml/symex" xmlns:wpg="http://schemas.microsoft.com/office/word/2010/wordprocessingGroup" xmlns:wpi="http://schemas.microsoft.com/office/word/2010/wordprocessingInk" xmlns:wne="http://schemas.microsoft.com/office/word/2006/wordml" xmlns:wps="http://schemas.microsoft.com/office/word/2010/wordprocessingShape" mc:Ignorable="w14 w15 w16se w16cid w16 w16cex w16sdtdh wp14">
+<w:document xmlns:wpc="http://schemas.microsoft.com/office/word/2010/wordprocessingCanvas" xmlns:cx="http://schemas.microsoft.com/office/drawing/2014/chartex" xmlns:cx1="http://schemas.microsoft.com/office/drawing/2015/9/8/chartex" xmlns:cx2="http://schemas.microsoft.com/office/drawing/2015/10/21/chartex" xmlns:cx3="http://schemas.microsoft.com/office/drawing/2016/5/9/chartex" xmlns:cx4="http://schemas.microsoft.com/office/drawing/2016/5/10/chartex" xmlns:cx5="http://schemas.microsoft.com/office/drawing/2016/5/11/chartex" xmlns:cx6="http://schemas.microsoft.com/office/drawing/2016/5/12/chartex" xmlns:cx7="http://schemas.microsoft.com/office/drawing/2016/5/13/chartex" xmlns:cx8="http://schemas.microsoft.com/office/drawing/2016/5/14/chartex" xmlns:mc="http://schemas.openxmlformats.org/markup-compatibility/2006" xmlns:aink="http://schemas.microsoft.com/office/drawing/2016/ink" xmlns:am3d="http://schemas.microsoft.com/office/drawing/2017/model3d" xmlns:o="urn:schemas-microsoft-com:office:office" xmlns:oel="http://schemas.microsoft.com/office/2019/extlst" xmlns:r="http://schemas.openxmlformats.org/officeDocument/2006/relationships" xmlns:m="http://schemas.openxmlformats.org/officeDocument/2006/math" xmlns:v="urn:schemas-microsoft-com:vml" xmlns:wp14="http://schemas.microsoft.com/office/word/2010/wordprocessingDrawing" xmlns:wp="http://schemas.openxmlformats.org/drawingml/2006/wordprocessingDrawing" xmlns:w10="urn:schemas-microsoft-com:office:word" xmlns:w="http://schemas.openxmlformats.org/wordprocessingml/2006/main" xmlns:w14="http://schemas.microsoft.com/office/word/2010/wordml" xmlns:w15="http://schemas.microsoft.com/office/word/2012/wordml" xmlns:w16cex="http://schemas.microsoft.com/office/word/2018/wordml/cex" xmlns:w16cid="http://schemas.microsoft.com/office/word/2016/wordml/cid" xmlns:w16="http://schemas.microsoft.com/office/word/2018/wordml" xmlns:w16du="http://schemas.microsoft.com/office/word/2023/wordml/word16du" xmlns:w16sdtdh="http://schemas.microsoft.com/office/word/2020/wordml/sdtdatahash" xmlns:w16sdtfl="http://schemas.microsoft.com/office/word/2024/wordml/sdtformatlock" xmlns:w16se="http://schemas.microsoft.com/office/word/2015/wordml/symex" xmlns:wpg="http://schemas.microsoft.com/office/word/2010/wordprocessingGroup" xmlns:wpi="http://schemas.microsoft.com/office/word/2010/wordprocessingInk" xmlns:wne="http://schemas.microsoft.com/office/word/2006/wordml" xmlns:wps="http://schemas.microsoft.com/office/word/2010/wordprocessingShape" mc:Ignorable="w14 w15 w16se w16cid w16 w16cex w16sdtdh w16sdtfl w16du wp14">
   <w:body>
     <w:p>
       <w:pPr>
@@ -383,10 +383,10 @@
             <v:path o:extrusionok="f" gradientshapeok="t" o:connecttype="rect"/>
             <o:lock v:ext="edit" aspectratio="t"/>
           </v:shapetype>
-          <v:shape id="_x0000_i1025" type="#_x0000_t75" style="width:75.8pt;height:53.45pt" o:ole="">
+          <v:shape id="_x0000_i1025" type="#_x0000_t75" style="width:75.6pt;height:53.4pt" o:ole="">
             <v:imagedata r:id="rId12" o:title=""/>
           </v:shape>
-          <o:OLEObject Type="Embed" ProgID="Package" ShapeID="_x0000_i1025" DrawAspect="Icon" ObjectID="_1811252586" r:id="rId13"/>
+          <o:OLEObject Type="Embed" ProgID="Package" ShapeID="_x0000_i1025" DrawAspect="Icon" ObjectID="_1811518792" r:id="rId13"/>
         </w:object>
       </w:r>
     </w:p>
@@ -689,9 +689,9 @@
           <w:noProof/>
         </w:rPr>
         <w:drawing>
-          <wp:inline distT="0" distB="0" distL="0" distR="0" wp14:anchorId="1BAF42E2" wp14:editId="2DA5983E">
-            <wp:extent cx="4103601" cy="2472239"/>
-            <wp:effectExtent l="0" t="0" r="0" b="4445"/>
+          <wp:inline distT="0" distB="0" distL="0" distR="0" wp14:anchorId="1BAF42E2" wp14:editId="574829D6">
+            <wp:extent cx="6362059" cy="3832860"/>
+            <wp:effectExtent l="0" t="0" r="1270" b="0"/>
             <wp:docPr id="510233675" name="图片 1"/>
             <wp:cNvGraphicFramePr>
               <a:graphicFrameLocks xmlns:a="http://schemas.openxmlformats.org/drawingml/2006/main" noChangeAspect="1"/>
@@ -712,7 +712,7 @@
                   <pic:spPr>
                     <a:xfrm>
                       <a:off x="0" y="0"/>
-                      <a:ext cx="4108614" cy="2475259"/>
+                      <a:ext cx="6378189" cy="3842577"/>
                     </a:xfrm>
                     <a:prstGeom prst="rect">
                       <a:avLst/>
@@ -750,10 +750,10 @@
       </w:pPr>
       <w:r>
         <w:object w:dxaOrig="2637" w:dyaOrig="1819" w14:anchorId="5004D270">
-          <v:shape id="_x0000_i1028" type="#_x0000_t75" style="width:132pt;height:91.1pt" o:ole="">
+          <v:shape id="_x0000_i1026" type="#_x0000_t75" style="width:132pt;height:91.2pt" o:ole="">
             <v:imagedata r:id="rId17" o:title=""/>
           </v:shape>
-          <o:OLEObject Type="Embed" ProgID="Package" ShapeID="_x0000_i1028" DrawAspect="Icon" ObjectID="_1811252587" r:id="rId18"/>
+          <o:OLEObject Type="Embed" ProgID="Package" ShapeID="_x0000_i1026" DrawAspect="Icon" ObjectID="_1811518793" r:id="rId18"/>
         </w:object>
       </w:r>
     </w:p>
@@ -768,7 +768,7 @@
 </file>
 
 <file path=word/endnotes.xml><?xml version="1.0" encoding="utf-8"?>
-<w:endnotes xmlns:wpc="http://schemas.microsoft.com/office/word/2010/wordprocessingCanvas" xmlns:cx="http://schemas.microsoft.com/office/drawing/2014/chartex" xmlns:cx1="http://schemas.microsoft.com/office/drawing/2015/9/8/chartex" xmlns:cx2="http://schemas.microsoft.com/office/drawing/2015/10/21/chartex" xmlns:cx3="http://schemas.microsoft.com/office/drawing/2016/5/9/chartex" xmlns:cx4="http://schemas.microsoft.com/office/drawing/2016/5/10/chartex" xmlns:cx5="http://schemas.microsoft.com/office/drawing/2016/5/11/chartex" xmlns:cx6="http://schemas.microsoft.com/office/drawing/2016/5/12/chartex" xmlns:cx7="http://schemas.microsoft.com/office/drawing/2016/5/13/chartex" xmlns:cx8="http://schemas.microsoft.com/office/drawing/2016/5/14/chartex" xmlns:mc="http://schemas.openxmlformats.org/markup-compatibility/2006" xmlns:aink="http://schemas.microsoft.com/office/drawing/2016/ink" xmlns:am3d="http://schemas.microsoft.com/office/drawing/2017/model3d" xmlns:o="urn:schemas-microsoft-com:office:office" xmlns:r="http://schemas.openxmlformats.org/officeDocument/2006/relationships" xmlns:m="http://schemas.openxmlformats.org/officeDocument/2006/math" xmlns:v="urn:schemas-microsoft-com:vml" xmlns:wp14="http://schemas.microsoft.com/office/word/2010/wordprocessingDrawing" xmlns:wp="http://schemas.openxmlformats.org/drawingml/2006/wordprocessingDrawing" xmlns:w10="urn:schemas-microsoft-com:office:word" xmlns:w="http://schemas.openxmlformats.org/wordprocessingml/2006/main" xmlns:w14="http://schemas.microsoft.com/office/word/2010/wordml" xmlns:w15="http://schemas.microsoft.com/office/word/2012/wordml" xmlns:w16cex="http://schemas.microsoft.com/office/word/2018/wordml/cex" xmlns:w16cid="http://schemas.microsoft.com/office/word/2016/wordml/cid" xmlns:w16="http://schemas.microsoft.com/office/word/2018/wordml" xmlns:w16sdtdh="http://schemas.microsoft.com/office/word/2020/wordml/sdtdatahash" xmlns:w16se="http://schemas.microsoft.com/office/word/2015/wordml/symex" xmlns:wpg="http://schemas.microsoft.com/office/word/2010/wordprocessingGroup" xmlns:wpi="http://schemas.microsoft.com/office/word/2010/wordprocessingInk" xmlns:wne="http://schemas.microsoft.com/office/word/2006/wordml" xmlns:wps="http://schemas.microsoft.com/office/word/2010/wordprocessingShape" mc:Ignorable="w14 w15 w16se w16cid w16 w16cex w16sdtdh wp14">
+<w:endnotes xmlns:wpc="http://schemas.microsoft.com/office/word/2010/wordprocessingCanvas" xmlns:cx="http://schemas.microsoft.com/office/drawing/2014/chartex" xmlns:cx1="http://schemas.microsoft.com/office/drawing/2015/9/8/chartex" xmlns:cx2="http://schemas.microsoft.com/office/drawing/2015/10/21/chartex" xmlns:cx3="http://schemas.microsoft.com/office/drawing/2016/5/9/chartex" xmlns:cx4="http://schemas.microsoft.com/office/drawing/2016/5/10/chartex" xmlns:cx5="http://schemas.microsoft.com/office/drawing/2016/5/11/chartex" xmlns:cx6="http://schemas.microsoft.com/office/drawing/2016/5/12/chartex" xmlns:cx7="http://schemas.microsoft.com/office/drawing/2016/5/13/chartex" xmlns:cx8="http://schemas.microsoft.com/office/drawing/2016/5/14/chartex" xmlns:mc="http://schemas.openxmlformats.org/markup-compatibility/2006" xmlns:aink="http://schemas.microsoft.com/office/drawing/2016/ink" xmlns:am3d="http://schemas.microsoft.com/office/drawing/2017/model3d" xmlns:o="urn:schemas-microsoft-com:office:office" xmlns:oel="http://schemas.microsoft.com/office/2019/extlst" xmlns:r="http://schemas.openxmlformats.org/officeDocument/2006/relationships" xmlns:m="http://schemas.openxmlformats.org/officeDocument/2006/math" xmlns:v="urn:schemas-microsoft-com:vml" xmlns:wp14="http://schemas.microsoft.com/office/word/2010/wordprocessingDrawing" xmlns:wp="http://schemas.openxmlformats.org/drawingml/2006/wordprocessingDrawing" xmlns:w10="urn:schemas-microsoft-com:office:word" xmlns:w="http://schemas.openxmlformats.org/wordprocessingml/2006/main" xmlns:w14="http://schemas.microsoft.com/office/word/2010/wordml" xmlns:w15="http://schemas.microsoft.com/office/word/2012/wordml" xmlns:w16cex="http://schemas.microsoft.com/office/word/2018/wordml/cex" xmlns:w16cid="http://schemas.microsoft.com/office/word/2016/wordml/cid" xmlns:w16="http://schemas.microsoft.com/office/word/2018/wordml" xmlns:w16du="http://schemas.microsoft.com/office/word/2023/wordml/word16du" xmlns:w16sdtdh="http://schemas.microsoft.com/office/word/2020/wordml/sdtdatahash" xmlns:w16sdtfl="http://schemas.microsoft.com/office/word/2024/wordml/sdtformatlock" xmlns:w16se="http://schemas.microsoft.com/office/word/2015/wordml/symex" xmlns:wpg="http://schemas.microsoft.com/office/word/2010/wordprocessingGroup" xmlns:wpi="http://schemas.microsoft.com/office/word/2010/wordprocessingInk" xmlns:wne="http://schemas.microsoft.com/office/word/2006/wordml" xmlns:wps="http://schemas.microsoft.com/office/word/2010/wordprocessingShape" mc:Ignorable="w14 w15 w16se w16cid w16 w16cex w16sdtdh w16sdtfl w16du wp14">
   <w:endnote w:type="separator" w:id="-1">
     <w:p>
       <w:r>
@@ -787,7 +787,7 @@
 </file>
 
 <file path=word/footnotes.xml><?xml version="1.0" encoding="utf-8"?>
-<w:footnotes xmlns:wpc="http://schemas.microsoft.com/office/word/2010/wordprocessingCanvas" xmlns:cx="http://schemas.microsoft.com/office/drawing/2014/chartex" xmlns:cx1="http://schemas.microsoft.com/office/drawing/2015/9/8/chartex" xmlns:cx2="http://schemas.microsoft.com/office/drawing/2015/10/21/chartex" xmlns:cx3="http://schemas.microsoft.com/office/drawing/2016/5/9/chartex" xmlns:cx4="http://schemas.microsoft.com/office/drawing/2016/5/10/chartex" xmlns:cx5="http://schemas.microsoft.com/office/drawing/2016/5/11/chartex" xmlns:cx6="http://schemas.microsoft.com/office/drawing/2016/5/12/chartex" xmlns:cx7="http://schemas.microsoft.com/office/drawing/2016/5/13/chartex" xmlns:cx8="http://schemas.microsoft.com/office/drawing/2016/5/14/chartex" xmlns:mc="http://schemas.openxmlformats.org/markup-compatibility/2006" xmlns:aink="http://schemas.microsoft.com/office/drawing/2016/ink" xmlns:am3d="http://schemas.microsoft.com/office/drawing/2017/model3d" xmlns:o="urn:schemas-microsoft-com:office:office" xmlns:r="http://schemas.openxmlformats.org/officeDocument/2006/relationships" xmlns:m="http://schemas.openxmlformats.org/officeDocument/2006/math" xmlns:v="urn:schemas-microsoft-com:vml" xmlns:wp14="http://schemas.microsoft.com/office/word/2010/wordprocessingDrawing" xmlns:wp="http://schemas.openxmlformats.org/drawingml/2006/wordprocessingDrawing" xmlns:w10="urn:schemas-microsoft-com:office:word" xmlns:w="http://schemas.openxmlformats.org/wordprocessingml/2006/main" xmlns:w14="http://schemas.microsoft.com/office/word/2010/wordml" xmlns:w15="http://schemas.microsoft.com/office/word/2012/wordml" xmlns:w16cex="http://schemas.microsoft.com/office/word/2018/wordml/cex" xmlns:w16cid="http://schemas.microsoft.com/office/word/2016/wordml/cid" xmlns:w16="http://schemas.microsoft.com/office/word/2018/wordml" xmlns:w16sdtdh="http://schemas.microsoft.com/office/word/2020/wordml/sdtdatahash" xmlns:w16se="http://schemas.microsoft.com/office/word/2015/wordml/symex" xmlns:wpg="http://schemas.microsoft.com/office/word/2010/wordprocessingGroup" xmlns:wpi="http://schemas.microsoft.com/office/word/2010/wordprocessingInk" xmlns:wne="http://schemas.microsoft.com/office/word/2006/wordml" xmlns:wps="http://schemas.microsoft.com/office/word/2010/wordprocessingShape" mc:Ignorable="w14 w15 w16se w16cid w16 w16cex w16sdtdh wp14">
+<w:footnotes xmlns:wpc="http://schemas.microsoft.com/office/word/2010/wordprocessingCanvas" xmlns:cx="http://schemas.microsoft.com/office/drawing/2014/chartex" xmlns:cx1="http://schemas.microsoft.com/office/drawing/2015/9/8/chartex" xmlns:cx2="http://schemas.microsoft.com/office/drawing/2015/10/21/chartex" xmlns:cx3="http://schemas.microsoft.com/office/drawing/2016/5/9/chartex" xmlns:cx4="http://schemas.microsoft.com/office/drawing/2016/5/10/chartex" xmlns:cx5="http://schemas.microsoft.com/office/drawing/2016/5/11/chartex" xmlns:cx6="http://schemas.microsoft.com/office/drawing/2016/5/12/chartex" xmlns:cx7="http://schemas.microsoft.com/office/drawing/2016/5/13/chartex" xmlns:cx8="http://schemas.microsoft.com/office/drawing/2016/5/14/chartex" xmlns:mc="http://schemas.openxmlformats.org/markup-compatibility/2006" xmlns:aink="http://schemas.microsoft.com/office/drawing/2016/ink" xmlns:am3d="http://schemas.microsoft.com/office/drawing/2017/model3d" xmlns:o="urn:schemas-microsoft-com:office:office" xmlns:oel="http://schemas.microsoft.com/office/2019/extlst" xmlns:r="http://schemas.openxmlformats.org/officeDocument/2006/relationships" xmlns:m="http://schemas.openxmlformats.org/officeDocument/2006/math" xmlns:v="urn:schemas-microsoft-com:vml" xmlns:wp14="http://schemas.microsoft.com/office/word/2010/wordprocessingDrawing" xmlns:wp="http://schemas.openxmlformats.org/drawingml/2006/wordprocessingDrawing" xmlns:w10="urn:schemas-microsoft-com:office:word" xmlns:w="http://schemas.openxmlformats.org/wordprocessingml/2006/main" xmlns:w14="http://schemas.microsoft.com/office/word/2010/wordml" xmlns:w15="http://schemas.microsoft.com/office/word/2012/wordml" xmlns:w16cex="http://schemas.microsoft.com/office/word/2018/wordml/cex" xmlns:w16cid="http://schemas.microsoft.com/office/word/2016/wordml/cid" xmlns:w16="http://schemas.microsoft.com/office/word/2018/wordml" xmlns:w16du="http://schemas.microsoft.com/office/word/2023/wordml/word16du" xmlns:w16sdtdh="http://schemas.microsoft.com/office/word/2020/wordml/sdtdatahash" xmlns:w16sdtfl="http://schemas.microsoft.com/office/word/2024/wordml/sdtformatlock" xmlns:w16se="http://schemas.microsoft.com/office/word/2015/wordml/symex" xmlns:wpg="http://schemas.microsoft.com/office/word/2010/wordprocessingGroup" xmlns:wpi="http://schemas.microsoft.com/office/word/2010/wordprocessingInk" xmlns:wne="http://schemas.microsoft.com/office/word/2006/wordml" xmlns:wps="http://schemas.microsoft.com/office/word/2010/wordprocessingShape" mc:Ignorable="w14 w15 w16se w16cid w16 w16cex w16sdtdh w16sdtfl w16du wp14">
   <w:footnote w:type="separator" w:id="-1">
     <w:p>
       <w:r>
@@ -806,7 +806,7 @@
 </file>
 
 <file path=word/numbering.xml><?xml version="1.0" encoding="utf-8"?>
-<w:numbering xmlns:wpc="http://schemas.microsoft.com/office/word/2010/wordprocessingCanvas" xmlns:cx="http://schemas.microsoft.com/office/drawing/2014/chartex" xmlns:cx1="http://schemas.microsoft.com/office/drawing/2015/9/8/chartex" xmlns:cx2="http://schemas.microsoft.com/office/drawing/2015/10/21/chartex" xmlns:cx3="http://schemas.microsoft.com/office/drawing/2016/5/9/chartex" xmlns:cx4="http://schemas.microsoft.com/office/drawing/2016/5/10/chartex" xmlns:cx5="http://schemas.microsoft.com/office/drawing/2016/5/11/chartex" xmlns:cx6="http://schemas.microsoft.com/office/drawing/2016/5/12/chartex" xmlns:cx7="http://schemas.microsoft.com/office/drawing/2016/5/13/chartex" xmlns:cx8="http://schemas.microsoft.com/office/drawing/2016/5/14/chartex" xmlns:mc="http://schemas.openxmlformats.org/markup-compatibility/2006" xmlns:aink="http://schemas.microsoft.com/office/drawing/2016/ink" xmlns:am3d="http://schemas.microsoft.com/office/drawing/2017/model3d" xmlns:o="urn:schemas-microsoft-com:office:office" xmlns:r="http://schemas.openxmlformats.org/officeDocument/2006/relationships" xmlns:m="http://schemas.openxmlformats.org/officeDocument/2006/math" xmlns:v="urn:schemas-microsoft-com:vml" xmlns:wp14="http://schemas.microsoft.com/office/word/2010/wordprocessingDrawing" xmlns:wp="http://schemas.openxmlformats.org/drawingml/2006/wordprocessingDrawing" xmlns:w10="urn:schemas-microsoft-com:office:word" xmlns:w="http://schemas.openxmlformats.org/wordprocessingml/2006/main" xmlns:w14="http://schemas.microsoft.com/office/word/2010/wordml" xmlns:w15="http://schemas.microsoft.com/office/word/2012/wordml" xmlns:w16cex="http://schemas.microsoft.com/office/word/2018/wordml/cex" xmlns:w16cid="http://schemas.microsoft.com/office/word/2016/wordml/cid" xmlns:w16="http://schemas.microsoft.com/office/word/2018/wordml" xmlns:w16sdtdh="http://schemas.microsoft.com/office/word/2020/wordml/sdtdatahash" xmlns:w16se="http://schemas.microsoft.com/office/word/2015/wordml/symex" xmlns:wpg="http://schemas.microsoft.com/office/word/2010/wordprocessingGroup" xmlns:wpi="http://schemas.microsoft.com/office/word/2010/wordprocessingInk" xmlns:wne="http://schemas.microsoft.com/office/word/2006/wordml" xmlns:wps="http://schemas.microsoft.com/office/word/2010/wordprocessingShape" mc:Ignorable="w14 w15 w16se w16cid w16 w16cex w16sdtdh wp14">
+<w:numbering xmlns:wpc="http://schemas.microsoft.com/office/word/2010/wordprocessingCanvas" xmlns:cx="http://schemas.microsoft.com/office/drawing/2014/chartex" xmlns:cx1="http://schemas.microsoft.com/office/drawing/2015/9/8/chartex" xmlns:cx2="http://schemas.microsoft.com/office/drawing/2015/10/21/chartex" xmlns:cx3="http://schemas.microsoft.com/office/drawing/2016/5/9/chartex" xmlns:cx4="http://schemas.microsoft.com/office/drawing/2016/5/10/chartex" xmlns:cx5="http://schemas.microsoft.com/office/drawing/2016/5/11/chartex" xmlns:cx6="http://schemas.microsoft.com/office/drawing/2016/5/12/chartex" xmlns:cx7="http://schemas.microsoft.com/office/drawing/2016/5/13/chartex" xmlns:cx8="http://schemas.microsoft.com/office/drawing/2016/5/14/chartex" xmlns:mc="http://schemas.openxmlformats.org/markup-compatibility/2006" xmlns:aink="http://schemas.microsoft.com/office/drawing/2016/ink" xmlns:am3d="http://schemas.microsoft.com/office/drawing/2017/model3d" xmlns:o="urn:schemas-microsoft-com:office:office" xmlns:oel="http://schemas.microsoft.com/office/2019/extlst" xmlns:r="http://schemas.openxmlformats.org/officeDocument/2006/relationships" xmlns:m="http://schemas.openxmlformats.org/officeDocument/2006/math" xmlns:v="urn:schemas-microsoft-com:vml" xmlns:wp14="http://schemas.microsoft.com/office/word/2010/wordprocessingDrawing" xmlns:wp="http://schemas.openxmlformats.org/drawingml/2006/wordprocessingDrawing" xmlns:w10="urn:schemas-microsoft-com:office:word" xmlns:w="http://schemas.openxmlformats.org/wordprocessingml/2006/main" xmlns:w14="http://schemas.microsoft.com/office/word/2010/wordml" xmlns:w15="http://schemas.microsoft.com/office/word/2012/wordml" xmlns:w16cex="http://schemas.microsoft.com/office/word/2018/wordml/cex" xmlns:w16cid="http://schemas.microsoft.com/office/word/2016/wordml/cid" xmlns:w16="http://schemas.microsoft.com/office/word/2018/wordml" xmlns:w16du="http://schemas.microsoft.com/office/word/2023/wordml/word16du" xmlns:w16sdtdh="http://schemas.microsoft.com/office/word/2020/wordml/sdtdatahash" xmlns:w16sdtfl="http://schemas.microsoft.com/office/word/2024/wordml/sdtformatlock" xmlns:w16se="http://schemas.microsoft.com/office/word/2015/wordml/symex" xmlns:wpg="http://schemas.microsoft.com/office/word/2010/wordprocessingGroup" xmlns:wpi="http://schemas.microsoft.com/office/word/2010/wordprocessingInk" xmlns:wne="http://schemas.microsoft.com/office/word/2006/wordml" xmlns:wps="http://schemas.microsoft.com/office/word/2010/wordprocessingShape" mc:Ignorable="w14 w15 w16se w16cid w16 w16cex w16sdtdh w16sdtfl w16du wp14">
   <w:abstractNum w:abstractNumId="0" w15:restartNumberingAfterBreak="0">
     <w:nsid w:val="536044DA"/>
     <w:multiLevelType w:val="hybridMultilevel"/>
@@ -1068,20 +1068,20 @@
       </w:pPr>
     </w:lvl>
   </w:abstractNum>
-  <w:num w:numId="1">
+  <w:num w:numId="1" w16cid:durableId="269239611">
     <w:abstractNumId w:val="2"/>
   </w:num>
-  <w:num w:numId="2">
+  <w:num w:numId="2" w16cid:durableId="1583679118">
     <w:abstractNumId w:val="1"/>
   </w:num>
-  <w:num w:numId="3">
+  <w:num w:numId="3" w16cid:durableId="1116169812">
     <w:abstractNumId w:val="0"/>
   </w:num>
 </w:numbering>
 </file>
 
 <file path=word/styles.xml><?xml version="1.0" encoding="utf-8"?>
-<w:styles xmlns:mc="http://schemas.openxmlformats.org/markup-compatibility/2006" xmlns:r="http://schemas.openxmlformats.org/officeDocument/2006/relationships" xmlns:w="http://schemas.openxmlformats.org/wordprocessingml/2006/main" xmlns:w14="http://schemas.microsoft.com/office/word/2010/wordml" xmlns:w15="http://schemas.microsoft.com/office/word/2012/wordml" xmlns:w16cex="http://schemas.microsoft.com/office/word/2018/wordml/cex" xmlns:w16cid="http://schemas.microsoft.com/office/word/2016/wordml/cid" xmlns:w16="http://schemas.microsoft.com/office/word/2018/wordml" xmlns:w16sdtdh="http://schemas.microsoft.com/office/word/2020/wordml/sdtdatahash" xmlns:w16se="http://schemas.microsoft.com/office/word/2015/wordml/symex" mc:Ignorable="w14 w15 w16se w16cid w16 w16cex w16sdtdh">
+<w:styles xmlns:mc="http://schemas.openxmlformats.org/markup-compatibility/2006" xmlns:r="http://schemas.openxmlformats.org/officeDocument/2006/relationships" xmlns:w="http://schemas.openxmlformats.org/wordprocessingml/2006/main" xmlns:w14="http://schemas.microsoft.com/office/word/2010/wordml" xmlns:w15="http://schemas.microsoft.com/office/word/2012/wordml" xmlns:w16cex="http://schemas.microsoft.com/office/word/2018/wordml/cex" xmlns:w16cid="http://schemas.microsoft.com/office/word/2016/wordml/cid" xmlns:w16="http://schemas.microsoft.com/office/word/2018/wordml" xmlns:w16du="http://schemas.microsoft.com/office/word/2023/wordml/word16du" xmlns:w16sdtdh="http://schemas.microsoft.com/office/word/2020/wordml/sdtdatahash" xmlns:w16sdtfl="http://schemas.microsoft.com/office/word/2024/wordml/sdtformatlock" xmlns:w16se="http://schemas.microsoft.com/office/word/2015/wordml/symex" mc:Ignorable="w14 w15 w16se w16cid w16 w16cex w16sdtdh w16sdtfl w16du">
   <w:docDefaults>
     <w:rPrDefault>
       <w:rPr>
